--- a/day3/day3-ex-elastic-job.docx
+++ b/day3/day3-ex-elastic-job.docx
@@ -121,7 +121,23 @@
           <w:szCs w:val="28"/>
           <w:lang w:val="en-US"/>
         </w:rPr>
-        <w:t>create a job that performs anything. The most important</w:t>
+        <w:t xml:space="preserve">create a job that performs </w:t>
+      </w:r>
+      <w:r>
+        <w:rPr>
+          <w:sz w:val="28"/>
+          <w:szCs w:val="28"/>
+          <w:lang w:val="en-US"/>
+        </w:rPr>
+        <w:t>any operation</w:t>
+      </w:r>
+      <w:r>
+        <w:rPr>
+          <w:sz w:val="28"/>
+          <w:szCs w:val="28"/>
+          <w:lang w:val="en-US"/>
+        </w:rPr>
+        <w:t>. The most important</w:t>
       </w:r>
       <w:r>
         <w:rPr>
@@ -199,7 +215,13 @@
         <w:rPr>
           <w:lang w:val="en-US"/>
         </w:rPr>
-        <w:t>To verify that your job is working well, you should either create records or tables in the target databases</w:t>
+        <w:t xml:space="preserve">To verify that your job is working well, you should </w:t>
+      </w:r>
+      <w:r>
+        <w:rPr>
+          <w:lang w:val="en-US"/>
+        </w:rPr>
+        <w:t>perform a DML operation</w:t>
       </w:r>
     </w:p>
     <w:p>
@@ -249,6 +271,33 @@
     </w:p>
     <w:p>
       <w:pPr>
+        <w:rPr>
+          <w:lang w:val="en-US"/>
+        </w:rPr>
+      </w:pPr>
+    </w:p>
+    <w:p>
+      <w:pPr>
+        <w:rPr>
+          <w:lang w:val="en-US"/>
+        </w:rPr>
+      </w:pPr>
+      <w:r>
+        <w:rPr>
+          <w:lang w:val="en-US"/>
+        </w:rPr>
+        <w:t>Make sure to cleanup things after the exercise:</w:t>
+      </w:r>
+    </w:p>
+    <w:p>
+      <w:pPr>
+        <w:rPr>
+          <w:lang w:val="en-US"/>
+        </w:rPr>
+      </w:pPr>
+    </w:p>
+    <w:p>
+      <w:pPr>
         <w:pStyle w:val="ListParagraph"/>
         <w:numPr>
           <w:ilvl w:val="0"/>
@@ -262,7 +311,25 @@
         <w:rPr>
           <w:lang w:val="en-US"/>
         </w:rPr>
-        <w:t>Get familiar with database roles and users.</w:t>
+        <w:t>Delete the elastic job DB</w:t>
+      </w:r>
+    </w:p>
+    <w:p>
+      <w:pPr>
+        <w:pStyle w:val="ListParagraph"/>
+        <w:numPr>
+          <w:ilvl w:val="0"/>
+          <w:numId w:val="14"/>
+        </w:numPr>
+        <w:rPr>
+          <w:lang w:val="en-US"/>
+        </w:rPr>
+      </w:pPr>
+      <w:r>
+        <w:rPr>
+          <w:lang w:val="en-US"/>
+        </w:rPr>
+        <w:t>Delete the elastic job agent</w:t>
       </w:r>
     </w:p>
     <w:sectPr>
